--- a/Dokumentation_Backend/Definition.docx
+++ b/Dokumentation_Backend/Definition.docx
@@ -4,10 +4,52 @@
   <w:body>
     <w:p>
       <w:r>
-        <w:t>Definition of Done: Alle Aspekte/A</w:t>
-      </w:r>
-      <w:r>
-        <w:t>nforderungen der Aufgabe erledigt und funktionierend. Getestet/Überprüft von 2ten Teammitglied. Bugs entfernt/angepasst/behoben. Unit Tests machen, wenn sie sinnvoll sind(nicht bei jeder Kleinigkeit).   Im Code kommentiert. Dokumentiert in der Dokumentation. In Repository hochgeladen.</w:t>
+        <w:t xml:space="preserve">Definition </w:t>
+      </w:r>
+      <w:proofErr w:type="spellStart"/>
+      <w:r>
+        <w:t>of</w:t>
+      </w:r>
+      <w:proofErr w:type="spellEnd"/>
+      <w:r>
+        <w:t xml:space="preserve"> </w:t>
+      </w:r>
+      <w:proofErr w:type="spellStart"/>
+      <w:r>
+        <w:t>Done</w:t>
+      </w:r>
+      <w:proofErr w:type="spellEnd"/>
+      <w:r>
+        <w:t>: Aspekte/A</w:t>
+      </w:r>
+      <w:r>
+        <w:t xml:space="preserve">nforderungen der Aufgabe erledigt und funktionierend. </w:t>
+      </w:r>
+      <w:r>
+        <w:t xml:space="preserve">Falls es Schwierigkeiten </w:t>
+      </w:r>
+      <w:proofErr w:type="gramStart"/>
+      <w:r>
+        <w:t>gab</w:t>
+      </w:r>
+      <w:proofErr w:type="gramEnd"/>
+      <w:r>
+        <w:t xml:space="preserve">  soll es g</w:t>
+      </w:r>
+      <w:r>
+        <w:t>etestet/</w:t>
+      </w:r>
+      <w:r>
+        <w:t>ü</w:t>
+      </w:r>
+      <w:r>
+        <w:t xml:space="preserve">berprüft </w:t>
+      </w:r>
+      <w:r>
+        <w:t xml:space="preserve"> werden </w:t>
+      </w:r>
+      <w:r>
+        <w:t>von 2ten Teammitglied. Bugs entfernt/angepasst/behoben. Unit Tests machen, wenn sie sinnvoll sind(nicht bei jeder Kleinigkeit).   Im Code kommentiert. Dokumentiert in der Dokumentation. In Repository hochgeladen.</w:t>
       </w:r>
     </w:p>
     <w:sectPr>
